--- a/dokumentacjaMZPro.docx
+++ b/dokumentacjaMZPro.docx
@@ -12,7 +12,7 @@
           <v:rect id="rectole0000000000" o:spid="_x0000_i1025" style="width:100.2pt;height:96.6pt" o:ole="" o:preferrelative="t" stroked="f">
             <v:imagedata r:id="rId11" o:title=""/>
           </v:rect>
-          <o:OLEObject Type="Embed" ProgID="StaticMetafile" ShapeID="rectole0000000000" DrawAspect="Content" ObjectID="_1769023379" r:id="rId12"/>
+          <o:OLEObject Type="Embed" ProgID="StaticMetafile" ShapeID="rectole0000000000" DrawAspect="Content" ObjectID="_1769199595" r:id="rId12"/>
         </w:object>
       </w:r>
     </w:p>
@@ -321,7 +321,7 @@
           <w:r>
             <w:fldChar w:fldCharType="separate"/>
           </w:r>
-          <w:hyperlink w:anchor="_Toc158390001" w:history="1">
+          <w:hyperlink w:anchor="_Toc158586815" w:history="1">
             <w:r>
               <w:rPr>
                 <w:rStyle w:val="Hipercze"/>
@@ -363,7 +363,7 @@
                 <w:noProof/>
                 <w:webHidden/>
               </w:rPr>
-              <w:instrText xml:space="preserve"> PAGEREF _Toc158390001 \h </w:instrText>
+              <w:instrText xml:space="preserve"> PAGEREF _Toc158586815 \h </w:instrText>
             </w:r>
             <w:r>
               <w:rPr>
@@ -405,7 +405,7 @@
               <w:noProof/>
             </w:rPr>
           </w:pPr>
-          <w:hyperlink w:anchor="_Toc158390002" w:history="1">
+          <w:hyperlink w:anchor="_Toc158586816" w:history="1">
             <w:r>
               <w:rPr>
                 <w:rStyle w:val="Hipercze"/>
@@ -447,7 +447,7 @@
                 <w:noProof/>
                 <w:webHidden/>
               </w:rPr>
-              <w:instrText xml:space="preserve"> PAGEREF _Toc158390002 \h </w:instrText>
+              <w:instrText xml:space="preserve"> PAGEREF _Toc158586816 \h </w:instrText>
             </w:r>
             <w:r>
               <w:rPr>
@@ -489,7 +489,7 @@
               <w:noProof/>
             </w:rPr>
           </w:pPr>
-          <w:hyperlink w:anchor="_Toc158390003" w:history="1">
+          <w:hyperlink w:anchor="_Toc158586817" w:history="1">
             <w:r>
               <w:rPr>
                 <w:rStyle w:val="Hipercze"/>
@@ -531,7 +531,7 @@
                 <w:noProof/>
                 <w:webHidden/>
               </w:rPr>
-              <w:instrText xml:space="preserve"> PAGEREF _Toc158390003 \h </w:instrText>
+              <w:instrText xml:space="preserve"> PAGEREF _Toc158586817 \h </w:instrText>
             </w:r>
             <w:r>
               <w:rPr>
@@ -573,7 +573,7 @@
               <w:noProof/>
             </w:rPr>
           </w:pPr>
-          <w:hyperlink w:anchor="_Toc158390004" w:history="1">
+          <w:hyperlink w:anchor="_Toc158586818" w:history="1">
             <w:r>
               <w:rPr>
                 <w:rStyle w:val="Hipercze"/>
@@ -615,7 +615,7 @@
                 <w:noProof/>
                 <w:webHidden/>
               </w:rPr>
-              <w:instrText xml:space="preserve"> PAGEREF _Toc158390004 \h </w:instrText>
+              <w:instrText xml:space="preserve"> PAGEREF _Toc158586818 \h </w:instrText>
             </w:r>
             <w:r>
               <w:rPr>
@@ -657,7 +657,7 @@
               <w:noProof/>
             </w:rPr>
           </w:pPr>
-          <w:hyperlink w:anchor="_Toc158390005" w:history="1">
+          <w:hyperlink w:anchor="_Toc158586819" w:history="1">
             <w:r>
               <w:rPr>
                 <w:rStyle w:val="Hipercze"/>
@@ -699,7 +699,7 @@
                 <w:noProof/>
                 <w:webHidden/>
               </w:rPr>
-              <w:instrText xml:space="preserve"> PAGEREF _Toc158390005 \h </w:instrText>
+              <w:instrText xml:space="preserve"> PAGEREF _Toc158586819 \h </w:instrText>
             </w:r>
             <w:r>
               <w:rPr>
@@ -741,7 +741,7 @@
               <w:noProof/>
             </w:rPr>
           </w:pPr>
-          <w:hyperlink w:anchor="_Toc158390006" w:history="1">
+          <w:hyperlink w:anchor="_Toc158586820" w:history="1">
             <w:r>
               <w:rPr>
                 <w:rStyle w:val="Hipercze"/>
@@ -783,7 +783,7 @@
                 <w:noProof/>
                 <w:webHidden/>
               </w:rPr>
-              <w:instrText xml:space="preserve"> PAGEREF _Toc158390006 \h </w:instrText>
+              <w:instrText xml:space="preserve"> PAGEREF _Toc158586820 \h </w:instrText>
             </w:r>
             <w:r>
               <w:rPr>
@@ -824,7 +824,7 @@
               <w:noProof/>
             </w:rPr>
           </w:pPr>
-          <w:hyperlink w:anchor="_Toc158390007" w:history="1">
+          <w:hyperlink w:anchor="_Toc158586821" w:history="1">
             <w:r>
               <w:rPr>
                 <w:rStyle w:val="Hipercze"/>
@@ -852,7 +852,7 @@
                 <w:noProof/>
                 <w:webHidden/>
               </w:rPr>
-              <w:instrText xml:space="preserve"> PAGEREF _Toc158390007 \h </w:instrText>
+              <w:instrText xml:space="preserve"> PAGEREF _Toc158586821 \h </w:instrText>
             </w:r>
             <w:r>
               <w:rPr>
@@ -893,7 +893,7 @@
               <w:noProof/>
             </w:rPr>
           </w:pPr>
-          <w:hyperlink w:anchor="_Toc158390008" w:history="1">
+          <w:hyperlink w:anchor="_Toc158586822" w:history="1">
             <w:r>
               <w:rPr>
                 <w:rStyle w:val="Hipercze"/>
@@ -921,7 +921,7 @@
                 <w:noProof/>
                 <w:webHidden/>
               </w:rPr>
-              <w:instrText xml:space="preserve"> PAGEREF _Toc158390008 \h </w:instrText>
+              <w:instrText xml:space="preserve"> PAGEREF _Toc158586822 \h </w:instrText>
             </w:r>
             <w:r>
               <w:rPr>
@@ -962,7 +962,7 @@
               <w:noProof/>
             </w:rPr>
           </w:pPr>
-          <w:hyperlink w:anchor="_Toc158390009" w:history="1">
+          <w:hyperlink w:anchor="_Toc158586823" w:history="1">
             <w:r>
               <w:rPr>
                 <w:rStyle w:val="Hipercze"/>
@@ -990,7 +990,7 @@
                 <w:noProof/>
                 <w:webHidden/>
               </w:rPr>
-              <w:instrText xml:space="preserve"> PAGEREF _Toc158390009 \h </w:instrText>
+              <w:instrText xml:space="preserve"> PAGEREF _Toc158586823 \h </w:instrText>
             </w:r>
             <w:r>
               <w:rPr>
@@ -1031,7 +1031,7 @@
               <w:noProof/>
             </w:rPr>
           </w:pPr>
-          <w:hyperlink w:anchor="_Toc158390010" w:history="1">
+          <w:hyperlink w:anchor="_Toc158586824" w:history="1">
             <w:r>
               <w:rPr>
                 <w:rStyle w:val="Hipercze"/>
@@ -1059,7 +1059,7 @@
                 <w:noProof/>
                 <w:webHidden/>
               </w:rPr>
-              <w:instrText xml:space="preserve"> PAGEREF _Toc158390010 \h </w:instrText>
+              <w:instrText xml:space="preserve"> PAGEREF _Toc158586824 \h </w:instrText>
             </w:r>
             <w:r>
               <w:rPr>
@@ -1100,7 +1100,7 @@
               <w:noProof/>
             </w:rPr>
           </w:pPr>
-          <w:hyperlink w:anchor="_Toc158390011" w:history="1">
+          <w:hyperlink w:anchor="_Toc158586825" w:history="1">
             <w:r>
               <w:rPr>
                 <w:rStyle w:val="Hipercze"/>
@@ -1128,7 +1128,7 @@
                 <w:noProof/>
                 <w:webHidden/>
               </w:rPr>
-              <w:instrText xml:space="preserve"> PAGEREF _Toc158390011 \h </w:instrText>
+              <w:instrText xml:space="preserve"> PAGEREF _Toc158586825 \h </w:instrText>
             </w:r>
             <w:r>
               <w:rPr>
@@ -1170,7 +1170,7 @@
               <w:noProof/>
             </w:rPr>
           </w:pPr>
-          <w:hyperlink w:anchor="_Toc158390012" w:history="1">
+          <w:hyperlink w:anchor="_Toc158586826" w:history="1">
             <w:r>
               <w:rPr>
                 <w:rStyle w:val="Hipercze"/>
@@ -1212,7 +1212,7 @@
                 <w:noProof/>
                 <w:webHidden/>
               </w:rPr>
-              <w:instrText xml:space="preserve"> PAGEREF _Toc158390012 \h </w:instrText>
+              <w:instrText xml:space="preserve"> PAGEREF _Toc158586826 \h </w:instrText>
             </w:r>
             <w:r>
               <w:rPr>
@@ -1254,7 +1254,7 @@
               <w:noProof/>
             </w:rPr>
           </w:pPr>
-          <w:hyperlink w:anchor="_Toc158390013" w:history="1">
+          <w:hyperlink w:anchor="_Toc158586827" w:history="1">
             <w:r>
               <w:rPr>
                 <w:rStyle w:val="Hipercze"/>
@@ -1296,7 +1296,7 @@
                 <w:noProof/>
                 <w:webHidden/>
               </w:rPr>
-              <w:instrText xml:space="preserve"> PAGEREF _Toc158390013 \h </w:instrText>
+              <w:instrText xml:space="preserve"> PAGEREF _Toc158586827 \h </w:instrText>
             </w:r>
             <w:r>
               <w:rPr>
@@ -1316,7 +1316,7 @@
                 <w:noProof/>
                 <w:webHidden/>
               </w:rPr>
-              <w:t>7</w:t>
+              <w:t>8</w:t>
             </w:r>
             <w:r>
               <w:rPr>
@@ -1337,7 +1337,7 @@
               <w:noProof/>
             </w:rPr>
           </w:pPr>
-          <w:hyperlink w:anchor="_Toc158390014" w:history="1">
+          <w:hyperlink w:anchor="_Toc158586828" w:history="1">
             <w:r>
               <w:rPr>
                 <w:rStyle w:val="Hipercze"/>
@@ -1365,7 +1365,7 @@
                 <w:noProof/>
                 <w:webHidden/>
               </w:rPr>
-              <w:instrText xml:space="preserve"> PAGEREF _Toc158390014 \h </w:instrText>
+              <w:instrText xml:space="preserve"> PAGEREF _Toc158586828 \h </w:instrText>
             </w:r>
             <w:r>
               <w:rPr>
@@ -1385,7 +1385,7 @@
                 <w:noProof/>
                 <w:webHidden/>
               </w:rPr>
-              <w:t>7</w:t>
+              <w:t>8</w:t>
             </w:r>
             <w:r>
               <w:rPr>
@@ -1406,7 +1406,7 @@
               <w:noProof/>
             </w:rPr>
           </w:pPr>
-          <w:hyperlink w:anchor="_Toc158390015" w:history="1">
+          <w:hyperlink w:anchor="_Toc158586829" w:history="1">
             <w:r>
               <w:rPr>
                 <w:rStyle w:val="Hipercze"/>
@@ -1434,7 +1434,7 @@
                 <w:noProof/>
                 <w:webHidden/>
               </w:rPr>
-              <w:instrText xml:space="preserve"> PAGEREF _Toc158390015 \h </w:instrText>
+              <w:instrText xml:space="preserve"> PAGEREF _Toc158586829 \h </w:instrText>
             </w:r>
             <w:r>
               <w:rPr>
@@ -1454,7 +1454,7 @@
                 <w:noProof/>
                 <w:webHidden/>
               </w:rPr>
-              <w:t>8</w:t>
+              <w:t>9</w:t>
             </w:r>
             <w:r>
               <w:rPr>
@@ -1475,7 +1475,7 @@
               <w:noProof/>
             </w:rPr>
           </w:pPr>
-          <w:hyperlink w:anchor="_Toc158390016" w:history="1">
+          <w:hyperlink w:anchor="_Toc158586830" w:history="1">
             <w:r>
               <w:rPr>
                 <w:rStyle w:val="Hipercze"/>
@@ -1503,7 +1503,7 @@
                 <w:noProof/>
                 <w:webHidden/>
               </w:rPr>
-              <w:instrText xml:space="preserve"> PAGEREF _Toc158390016 \h </w:instrText>
+              <w:instrText xml:space="preserve"> PAGEREF _Toc158586830 \h </w:instrText>
             </w:r>
             <w:r>
               <w:rPr>
@@ -1523,7 +1523,7 @@
                 <w:noProof/>
                 <w:webHidden/>
               </w:rPr>
-              <w:t>8</w:t>
+              <w:t>9</w:t>
             </w:r>
             <w:r>
               <w:rPr>
@@ -1544,7 +1544,7 @@
               <w:noProof/>
             </w:rPr>
           </w:pPr>
-          <w:hyperlink w:anchor="_Toc158390017" w:history="1">
+          <w:hyperlink w:anchor="_Toc158586831" w:history="1">
             <w:r>
               <w:rPr>
                 <w:rStyle w:val="Hipercze"/>
@@ -1572,7 +1572,7 @@
                 <w:noProof/>
                 <w:webHidden/>
               </w:rPr>
-              <w:instrText xml:space="preserve"> PAGEREF _Toc158390017 \h </w:instrText>
+              <w:instrText xml:space="preserve"> PAGEREF _Toc158586831 \h </w:instrText>
             </w:r>
             <w:r>
               <w:rPr>
@@ -1592,7 +1592,7 @@
                 <w:noProof/>
                 <w:webHidden/>
               </w:rPr>
-              <w:t>8</w:t>
+              <w:t>10</w:t>
             </w:r>
             <w:r>
               <w:rPr>
@@ -1613,7 +1613,7 @@
               <w:noProof/>
             </w:rPr>
           </w:pPr>
-          <w:hyperlink w:anchor="_Toc158390018" w:history="1">
+          <w:hyperlink w:anchor="_Toc158586832" w:history="1">
             <w:r>
               <w:rPr>
                 <w:rStyle w:val="Hipercze"/>
@@ -1641,7 +1641,7 @@
                 <w:noProof/>
                 <w:webHidden/>
               </w:rPr>
-              <w:instrText xml:space="preserve"> PAGEREF _Toc158390018 \h </w:instrText>
+              <w:instrText xml:space="preserve"> PAGEREF _Toc158586832 \h </w:instrText>
             </w:r>
             <w:r>
               <w:rPr>
@@ -1661,7 +1661,7 @@
                 <w:noProof/>
                 <w:webHidden/>
               </w:rPr>
-              <w:t>9</w:t>
+              <w:t>10</w:t>
             </w:r>
             <w:r>
               <w:rPr>
@@ -1682,7 +1682,7 @@
               <w:noProof/>
             </w:rPr>
           </w:pPr>
-          <w:hyperlink w:anchor="_Toc158390019" w:history="1">
+          <w:hyperlink w:anchor="_Toc158586833" w:history="1">
             <w:r>
               <w:rPr>
                 <w:rStyle w:val="Hipercze"/>
@@ -1710,7 +1710,7 @@
                 <w:noProof/>
                 <w:webHidden/>
               </w:rPr>
-              <w:instrText xml:space="preserve"> PAGEREF _Toc158390019 \h </w:instrText>
+              <w:instrText xml:space="preserve"> PAGEREF _Toc158586833 \h </w:instrText>
             </w:r>
             <w:r>
               <w:rPr>
@@ -1730,7 +1730,7 @@
                 <w:noProof/>
                 <w:webHidden/>
               </w:rPr>
-              <w:t>9</w:t>
+              <w:t>11</w:t>
             </w:r>
             <w:r>
               <w:rPr>
@@ -1751,7 +1751,7 @@
               <w:noProof/>
             </w:rPr>
           </w:pPr>
-          <w:hyperlink w:anchor="_Toc158390020" w:history="1">
+          <w:hyperlink w:anchor="_Toc158586834" w:history="1">
             <w:r>
               <w:rPr>
                 <w:rStyle w:val="Hipercze"/>
@@ -1779,7 +1779,7 @@
                 <w:noProof/>
                 <w:webHidden/>
               </w:rPr>
-              <w:instrText xml:space="preserve"> PAGEREF _Toc158390020 \h </w:instrText>
+              <w:instrText xml:space="preserve"> PAGEREF _Toc158586834 \h </w:instrText>
             </w:r>
             <w:r>
               <w:rPr>
@@ -1799,7 +1799,7 @@
                 <w:noProof/>
                 <w:webHidden/>
               </w:rPr>
-              <w:t>9</w:t>
+              <w:t>11</w:t>
             </w:r>
             <w:r>
               <w:rPr>
@@ -1820,7 +1820,7 @@
               <w:noProof/>
             </w:rPr>
           </w:pPr>
-          <w:hyperlink w:anchor="_Toc158390021" w:history="1">
+          <w:hyperlink w:anchor="_Toc158586835" w:history="1">
             <w:r>
               <w:rPr>
                 <w:rStyle w:val="Hipercze"/>
@@ -1848,7 +1848,7 @@
                 <w:noProof/>
                 <w:webHidden/>
               </w:rPr>
-              <w:instrText xml:space="preserve"> PAGEREF _Toc158390021 \h </w:instrText>
+              <w:instrText xml:space="preserve"> PAGEREF _Toc158586835 \h </w:instrText>
             </w:r>
             <w:r>
               <w:rPr>
@@ -1868,7 +1868,7 @@
                 <w:noProof/>
                 <w:webHidden/>
               </w:rPr>
-              <w:t>10</w:t>
+              <w:t>12</w:t>
             </w:r>
             <w:r>
               <w:rPr>
@@ -1890,7 +1890,7 @@
               <w:noProof/>
             </w:rPr>
           </w:pPr>
-          <w:hyperlink w:anchor="_Toc158390022" w:history="1">
+          <w:hyperlink w:anchor="_Toc158586836" w:history="1">
             <w:r>
               <w:rPr>
                 <w:rStyle w:val="Hipercze"/>
@@ -1932,7 +1932,7 @@
                 <w:noProof/>
                 <w:webHidden/>
               </w:rPr>
-              <w:instrText xml:space="preserve"> PAGEREF _Toc158390022 \h </w:instrText>
+              <w:instrText xml:space="preserve"> PAGEREF _Toc158586836 \h </w:instrText>
             </w:r>
             <w:r>
               <w:rPr>
@@ -1952,7 +1952,7 @@
                 <w:noProof/>
                 <w:webHidden/>
               </w:rPr>
-              <w:t>12</w:t>
+              <w:t>14</w:t>
             </w:r>
             <w:r>
               <w:rPr>
@@ -1973,7 +1973,7 @@
               <w:noProof/>
             </w:rPr>
           </w:pPr>
-          <w:hyperlink w:anchor="_Toc158390023" w:history="1">
+          <w:hyperlink w:anchor="_Toc158586837" w:history="1">
             <w:r>
               <w:rPr>
                 <w:rStyle w:val="Hipercze"/>
@@ -2000,7 +2000,7 @@
                 <w:noProof/>
                 <w:webHidden/>
               </w:rPr>
-              <w:instrText xml:space="preserve"> PAGEREF _Toc158390023 \h </w:instrText>
+              <w:instrText xml:space="preserve"> PAGEREF _Toc158586837 \h </w:instrText>
             </w:r>
             <w:r>
               <w:rPr>
@@ -2020,7 +2020,7 @@
                 <w:noProof/>
                 <w:webHidden/>
               </w:rPr>
-              <w:t>12</w:t>
+              <w:t>14</w:t>
             </w:r>
             <w:r>
               <w:rPr>
@@ -2041,7 +2041,7 @@
               <w:noProof/>
             </w:rPr>
           </w:pPr>
-          <w:hyperlink w:anchor="_Toc158390024" w:history="1">
+          <w:hyperlink w:anchor="_Toc158586838" w:history="1">
             <w:r>
               <w:rPr>
                 <w:rStyle w:val="Hipercze"/>
@@ -2068,7 +2068,7 @@
                 <w:noProof/>
                 <w:webHidden/>
               </w:rPr>
-              <w:instrText xml:space="preserve"> PAGEREF _Toc158390024 \h </w:instrText>
+              <w:instrText xml:space="preserve"> PAGEREF _Toc158586838 \h </w:instrText>
             </w:r>
             <w:r>
               <w:rPr>
@@ -2088,7 +2088,7 @@
                 <w:noProof/>
                 <w:webHidden/>
               </w:rPr>
-              <w:t>13</w:t>
+              <w:t>15</w:t>
             </w:r>
             <w:r>
               <w:rPr>
@@ -2109,7 +2109,7 @@
               <w:noProof/>
             </w:rPr>
           </w:pPr>
-          <w:hyperlink w:anchor="_Toc158390025" w:history="1">
+          <w:hyperlink w:anchor="_Toc158586839" w:history="1">
             <w:r>
               <w:rPr>
                 <w:rStyle w:val="Hipercze"/>
@@ -2136,7 +2136,7 @@
                 <w:noProof/>
                 <w:webHidden/>
               </w:rPr>
-              <w:instrText xml:space="preserve"> PAGEREF _Toc158390025 \h </w:instrText>
+              <w:instrText xml:space="preserve"> PAGEREF _Toc158586839 \h </w:instrText>
             </w:r>
             <w:r>
               <w:rPr>
@@ -2156,7 +2156,7 @@
                 <w:noProof/>
                 <w:webHidden/>
               </w:rPr>
-              <w:t>13</w:t>
+              <w:t>15</w:t>
             </w:r>
             <w:r>
               <w:rPr>
@@ -2177,7 +2177,7 @@
               <w:noProof/>
             </w:rPr>
           </w:pPr>
-          <w:hyperlink w:anchor="_Toc158390026" w:history="1">
+          <w:hyperlink w:anchor="_Toc158586840" w:history="1">
             <w:r>
               <w:rPr>
                 <w:rStyle w:val="Hipercze"/>
@@ -2204,7 +2204,7 @@
                 <w:noProof/>
                 <w:webHidden/>
               </w:rPr>
-              <w:instrText xml:space="preserve"> PAGEREF _Toc158390026 \h </w:instrText>
+              <w:instrText xml:space="preserve"> PAGEREF _Toc158586840 \h </w:instrText>
             </w:r>
             <w:r>
               <w:rPr>
@@ -2224,7 +2224,7 @@
                 <w:noProof/>
                 <w:webHidden/>
               </w:rPr>
-              <w:t>14</w:t>
+              <w:t>16</w:t>
             </w:r>
             <w:r>
               <w:rPr>
@@ -2245,7 +2245,7 @@
               <w:noProof/>
             </w:rPr>
           </w:pPr>
-          <w:hyperlink w:anchor="_Toc158390027" w:history="1">
+          <w:hyperlink w:anchor="_Toc158586841" w:history="1">
             <w:r>
               <w:rPr>
                 <w:rStyle w:val="Hipercze"/>
@@ -2273,7 +2273,7 @@
                 <w:noProof/>
                 <w:webHidden/>
               </w:rPr>
-              <w:instrText xml:space="preserve"> PAGEREF _Toc158390027 \h </w:instrText>
+              <w:instrText xml:space="preserve"> PAGEREF _Toc158586841 \h </w:instrText>
             </w:r>
             <w:r>
               <w:rPr>
@@ -2293,7 +2293,7 @@
                 <w:noProof/>
                 <w:webHidden/>
               </w:rPr>
-              <w:t>16</w:t>
+              <w:t>18</w:t>
             </w:r>
             <w:r>
               <w:rPr>
@@ -2314,7 +2314,7 @@
               <w:noProof/>
             </w:rPr>
           </w:pPr>
-          <w:hyperlink w:anchor="_Toc158390028" w:history="1">
+          <w:hyperlink w:anchor="_Toc158586842" w:history="1">
             <w:r>
               <w:rPr>
                 <w:rStyle w:val="Hipercze"/>
@@ -2342,7 +2342,7 @@
                 <w:noProof/>
                 <w:webHidden/>
               </w:rPr>
-              <w:instrText xml:space="preserve"> PAGEREF _Toc158390028 \h </w:instrText>
+              <w:instrText xml:space="preserve"> PAGEREF _Toc158586842 \h </w:instrText>
             </w:r>
             <w:r>
               <w:rPr>
@@ -2362,7 +2362,7 @@
                 <w:noProof/>
                 <w:webHidden/>
               </w:rPr>
-              <w:t>17</w:t>
+              <w:t>19</w:t>
             </w:r>
             <w:r>
               <w:rPr>
@@ -2427,7 +2427,7 @@
           <w:rFonts w:eastAsia="Calibri"/>
         </w:rPr>
       </w:pPr>
-      <w:bookmarkStart w:id="0" w:name="_Toc158390001"/>
+      <w:bookmarkStart w:id="0" w:name="_Toc158586815"/>
       <w:r>
         <w:rPr>
           <w:rFonts w:eastAsia="Calibri"/>
@@ -2480,7 +2480,7 @@
           <w:rFonts w:eastAsia="Calibri"/>
         </w:rPr>
       </w:pPr>
-      <w:bookmarkStart w:id="1" w:name="_Toc158390002"/>
+      <w:bookmarkStart w:id="1" w:name="_Toc158586816"/>
       <w:r>
         <w:rPr>
           <w:rFonts w:eastAsia="Calibri"/>
@@ -2514,7 +2514,7 @@
           <w:rFonts w:eastAsia="Calibri"/>
         </w:rPr>
       </w:pPr>
-      <w:bookmarkStart w:id="2" w:name="_Toc158390003"/>
+      <w:bookmarkStart w:id="2" w:name="_Toc158586817"/>
       <w:r>
         <w:rPr>
           <w:rFonts w:eastAsia="Calibri"/>
@@ -2700,7 +2700,7 @@
           <w:rFonts w:eastAsia="Calibri"/>
         </w:rPr>
       </w:pPr>
-      <w:bookmarkStart w:id="3" w:name="_Toc158390004"/>
+      <w:bookmarkStart w:id="3" w:name="_Toc158586818"/>
       <w:r>
         <w:rPr>
           <w:rFonts w:eastAsia="Calibri"/>
@@ -2770,7 +2770,7 @@
           <w:rFonts w:ascii="Calibri" w:eastAsia="Calibri" w:hAnsi="Calibri" w:cs="Calibri"/>
         </w:rPr>
       </w:pPr>
-      <w:bookmarkStart w:id="4" w:name="_Toc158390005"/>
+      <w:bookmarkStart w:id="4" w:name="_Toc158586819"/>
       <w:r>
         <w:rPr>
           <w:rFonts w:eastAsia="Calibri"/>
@@ -2806,7 +2806,7 @@
           <w:rFonts w:eastAsia="Calibri"/>
         </w:rPr>
       </w:pPr>
-      <w:bookmarkStart w:id="5" w:name="_Toc158390006"/>
+      <w:bookmarkStart w:id="5" w:name="_Toc158586820"/>
       <w:r>
         <w:rPr>
           <w:rFonts w:eastAsia="Calibri"/>
@@ -2822,7 +2822,7 @@
           <w:rFonts w:eastAsia="Calibri"/>
         </w:rPr>
       </w:pPr>
-      <w:bookmarkStart w:id="6" w:name="_Toc158390007"/>
+      <w:bookmarkStart w:id="6" w:name="_Toc158586821"/>
       <w:r>
         <w:rPr>
           <w:rFonts w:eastAsia="Calibri"/>
@@ -3084,7 +3084,7 @@
           <w:rFonts w:eastAsia="Calibri"/>
         </w:rPr>
       </w:pPr>
-      <w:bookmarkStart w:id="7" w:name="_Toc158390008"/>
+      <w:bookmarkStart w:id="7" w:name="_Toc158586822"/>
       <w:r>
         <w:rPr>
           <w:rFonts w:eastAsia="Calibri"/>
@@ -3821,7 +3821,7 @@
           <w:rFonts w:eastAsia="Calibri"/>
         </w:rPr>
       </w:pPr>
-      <w:bookmarkStart w:id="8" w:name="_Toc158390009"/>
+      <w:bookmarkStart w:id="8" w:name="_Toc158586823"/>
       <w:r>
         <w:rPr>
           <w:rFonts w:eastAsia="Calibri"/>
@@ -3939,7 +3939,7 @@
           <w:rFonts w:eastAsia="Calibri"/>
         </w:rPr>
       </w:pPr>
-      <w:bookmarkStart w:id="9" w:name="_Toc158390010"/>
+      <w:bookmarkStart w:id="9" w:name="_Toc158586824"/>
       <w:r>
         <w:rPr>
           <w:rFonts w:eastAsia="Calibri"/>
@@ -4009,7 +4009,7 @@
           <w:rFonts w:eastAsia="Calibri"/>
         </w:rPr>
       </w:pPr>
-      <w:bookmarkStart w:id="10" w:name="_Toc158390011"/>
+      <w:bookmarkStart w:id="10" w:name="_Toc158586825"/>
       <w:r>
         <w:rPr>
           <w:rFonts w:eastAsia="Calibri"/>
@@ -4034,7 +4034,6 @@
     <w:p>
       <w:pPr>
         <w:spacing w:after="200" w:line="276" w:lineRule="auto"/>
-        <w:ind w:left="708"/>
         <w:jc w:val="center"/>
         <w:rPr>
           <w:rFonts w:ascii="Calibri" w:eastAsia="Calibri" w:hAnsi="Calibri" w:cs="Calibri"/>
@@ -4096,7 +4095,7 @@
           <w:rFonts w:eastAsia="Calibri"/>
         </w:rPr>
       </w:pPr>
-      <w:bookmarkStart w:id="11" w:name="_Toc158390012"/>
+      <w:bookmarkStart w:id="11" w:name="_Toc158586826"/>
       <w:r>
         <w:rPr>
           <w:rFonts w:eastAsia="Calibri"/>
@@ -4115,11 +4114,15 @@
         <w:spacing w:before="120" w:after="0" w:line="276" w:lineRule="auto"/>
         <w:rPr>
           <w:rFonts w:ascii="Calibri" w:eastAsia="Calibri" w:hAnsi="Calibri" w:cs="Calibri"/>
-        </w:rPr>
-      </w:pPr>
-      <w:r>
-        <w:rPr>
-          <w:rFonts w:ascii="Calibri" w:eastAsia="Calibri" w:hAnsi="Calibri" w:cs="Calibri"/>
+          <w:b/>
+          <w:bCs/>
+        </w:rPr>
+      </w:pPr>
+      <w:r>
+        <w:rPr>
+          <w:rFonts w:ascii="Calibri" w:eastAsia="Calibri" w:hAnsi="Calibri" w:cs="Calibri"/>
+          <w:b/>
+          <w:bCs/>
         </w:rPr>
         <w:t>Strona startowa</w:t>
       </w:r>
@@ -4135,13 +4138,12 @@
       <w:r>
         <w:rPr>
           <w:rFonts w:ascii="Calibri" w:eastAsia="Calibri" w:hAnsi="Calibri" w:cs="Calibri"/>
-          <w:noProof/>
         </w:rPr>
         <w:drawing>
-          <wp:inline distT="0" distB="0" distL="0" distR="0" wp14:anchorId="0339CAE6" wp14:editId="3CF6D48D">
-            <wp:extent cx="3867013" cy="1912620"/>
-            <wp:effectExtent l="0" t="0" r="635" b="0"/>
-            <wp:docPr id="572911273" name="Obraz 1" descr="Obraz zawierający zrzut ekranu, tekst&#10;&#10;Opis wygenerowany automatycznie"/>
+          <wp:inline distT="0" distB="0" distL="0" distR="0" wp14:anchorId="3B72814A" wp14:editId="56A1FB4A">
+            <wp:extent cx="5451898" cy="2331720"/>
+            <wp:effectExtent l="0" t="0" r="0" b="0"/>
+            <wp:docPr id="144043299" name="Obraz 1" descr="Obraz zawierający tekst, zrzut ekranu, Czcionka&#10;&#10;Opis wygenerowany automatycznie"/>
             <wp:cNvGraphicFramePr>
               <a:graphicFrameLocks xmlns:a="http://schemas.openxmlformats.org/drawingml/2006/main" noChangeAspect="1"/>
             </wp:cNvGraphicFramePr>
@@ -4149,7 +4151,7 @@
               <a:graphicData uri="http://schemas.openxmlformats.org/drawingml/2006/picture">
                 <pic:pic xmlns:pic="http://schemas.openxmlformats.org/drawingml/2006/picture">
                   <pic:nvPicPr>
-                    <pic:cNvPr id="572911273" name="Obraz 1" descr="Obraz zawierający zrzut ekranu, tekst&#10;&#10;Opis wygenerowany automatycznie"/>
+                    <pic:cNvPr id="144043299" name="Obraz 1" descr="Obraz zawierający tekst, zrzut ekranu, Czcionka&#10;&#10;Opis wygenerowany automatycznie"/>
                     <pic:cNvPicPr/>
                   </pic:nvPicPr>
                   <pic:blipFill>
@@ -4161,7 +4163,7 @@
                   <pic:spPr>
                     <a:xfrm>
                       <a:off x="0" y="0"/>
-                      <a:ext cx="3879087" cy="1918592"/>
+                      <a:ext cx="5469985" cy="2339456"/>
                     </a:xfrm>
                     <a:prstGeom prst="rect">
                       <a:avLst/>
@@ -4247,11 +4249,15 @@
         <w:spacing w:after="0" w:line="276" w:lineRule="auto"/>
         <w:rPr>
           <w:rFonts w:ascii="Calibri" w:eastAsia="Calibri" w:hAnsi="Calibri" w:cs="Calibri"/>
-        </w:rPr>
-      </w:pPr>
-      <w:r>
-        <w:rPr>
-          <w:rFonts w:ascii="Calibri" w:eastAsia="Calibri" w:hAnsi="Calibri" w:cs="Calibri"/>
+          <w:b/>
+          <w:bCs/>
+        </w:rPr>
+      </w:pPr>
+      <w:r>
+        <w:rPr>
+          <w:rFonts w:ascii="Calibri" w:eastAsia="Calibri" w:hAnsi="Calibri" w:cs="Calibri"/>
+          <w:b/>
+          <w:bCs/>
         </w:rPr>
         <w:t>Panel Magazynu</w:t>
       </w:r>
@@ -4267,13 +4273,12 @@
       <w:r>
         <w:rPr>
           <w:rFonts w:ascii="Calibri" w:eastAsia="Calibri" w:hAnsi="Calibri" w:cs="Calibri"/>
-          <w:noProof/>
         </w:rPr>
         <w:drawing>
-          <wp:inline distT="0" distB="0" distL="0" distR="0" wp14:anchorId="0BA753A8" wp14:editId="0DA7BDC1">
-            <wp:extent cx="3914977" cy="1935480"/>
-            <wp:effectExtent l="0" t="0" r="9525" b="7620"/>
-            <wp:docPr id="1375660556" name="Obraz 1" descr="Obraz zawierający tekst, zrzut ekranu, oprogramowanie&#10;&#10;Opis wygenerowany automatycznie"/>
+          <wp:inline distT="0" distB="0" distL="0" distR="0" wp14:anchorId="5B365D3E" wp14:editId="22A81FDD">
+            <wp:extent cx="4604090" cy="3649980"/>
+            <wp:effectExtent l="0" t="0" r="6350" b="7620"/>
+            <wp:docPr id="722484129" name="Obraz 1" descr="Obraz zawierający tekst, zrzut ekranu, Czcionka&#10;&#10;Opis wygenerowany automatycznie"/>
             <wp:cNvGraphicFramePr>
               <a:graphicFrameLocks xmlns:a="http://schemas.openxmlformats.org/drawingml/2006/main" noChangeAspect="1"/>
             </wp:cNvGraphicFramePr>
@@ -4281,7 +4286,7 @@
               <a:graphicData uri="http://schemas.openxmlformats.org/drawingml/2006/picture">
                 <pic:pic xmlns:pic="http://schemas.openxmlformats.org/drawingml/2006/picture">
                   <pic:nvPicPr>
-                    <pic:cNvPr id="1375660556" name="Obraz 1" descr="Obraz zawierający tekst, zrzut ekranu, oprogramowanie&#10;&#10;Opis wygenerowany automatycznie"/>
+                    <pic:cNvPr id="722484129" name="Obraz 1" descr="Obraz zawierający tekst, zrzut ekranu, Czcionka&#10;&#10;Opis wygenerowany automatycznie"/>
                     <pic:cNvPicPr/>
                   </pic:nvPicPr>
                   <pic:blipFill>
@@ -4293,7 +4298,7 @@
                   <pic:spPr>
                     <a:xfrm>
                       <a:off x="0" y="0"/>
-                      <a:ext cx="3940676" cy="1948185"/>
+                      <a:ext cx="4618161" cy="3661135"/>
                     </a:xfrm>
                     <a:prstGeom prst="rect">
                       <a:avLst/>
@@ -4316,22 +4321,26 @@
         <w:spacing w:before="120" w:after="0" w:line="276" w:lineRule="auto"/>
         <w:rPr>
           <w:rFonts w:ascii="Calibri" w:eastAsia="Calibri" w:hAnsi="Calibri" w:cs="Calibri"/>
-        </w:rPr>
-      </w:pPr>
-      <w:r>
-        <w:rPr>
-          <w:rFonts w:ascii="Calibri" w:eastAsia="Calibri" w:hAnsi="Calibri" w:cs="Calibri"/>
+          <w:b/>
+          <w:bCs/>
+        </w:rPr>
+      </w:pPr>
+      <w:r>
+        <w:rPr>
+          <w:rFonts w:ascii="Calibri" w:eastAsia="Calibri" w:hAnsi="Calibri" w:cs="Calibri"/>
+          <w:b/>
+          <w:bCs/>
         </w:rPr>
         <w:t xml:space="preserve">Panel </w:t>
       </w:r>
-      <w:proofErr w:type="spellStart"/>
-      <w:r>
-        <w:rPr>
-          <w:rFonts w:ascii="Calibri" w:eastAsia="Calibri" w:hAnsi="Calibri" w:cs="Calibri"/>
-        </w:rPr>
-        <w:t>skladników</w:t>
-      </w:r>
-      <w:proofErr w:type="spellEnd"/>
+      <w:r>
+        <w:rPr>
+          <w:rFonts w:ascii="Calibri" w:eastAsia="Calibri" w:hAnsi="Calibri" w:cs="Calibri"/>
+          <w:b/>
+          <w:bCs/>
+        </w:rPr>
+        <w:t>składników</w:t>
+      </w:r>
     </w:p>
     <w:p>
       <w:pPr>
@@ -4344,13 +4353,12 @@
       <w:r>
         <w:rPr>
           <w:rFonts w:ascii="Calibri" w:eastAsia="Calibri" w:hAnsi="Calibri" w:cs="Calibri"/>
-          <w:noProof/>
         </w:rPr>
         <w:drawing>
-          <wp:inline distT="0" distB="0" distL="0" distR="0" wp14:anchorId="09AABF02" wp14:editId="170D3B8F">
-            <wp:extent cx="4068527" cy="2032021"/>
-            <wp:effectExtent l="0" t="0" r="8255" b="6350"/>
-            <wp:docPr id="2017653401" name="Obraz 1" descr="Obraz zawierający tekst, zrzut ekranu, oprogramowanie, Strona internetowa&#10;&#10;Opis wygenerowany automatycznie"/>
+          <wp:inline distT="0" distB="0" distL="0" distR="0" wp14:anchorId="66677BC2" wp14:editId="6339C21F">
+            <wp:extent cx="4622000" cy="3672840"/>
+            <wp:effectExtent l="0" t="0" r="7620" b="3810"/>
+            <wp:docPr id="1670056654" name="Obraz 1" descr="Obraz zawierający tekst, zrzut ekranu, oprogramowanie, Strona internetowa&#10;&#10;Opis wygenerowany automatycznie"/>
             <wp:cNvGraphicFramePr>
               <a:graphicFrameLocks xmlns:a="http://schemas.openxmlformats.org/drawingml/2006/main" noChangeAspect="1"/>
             </wp:cNvGraphicFramePr>
@@ -4358,7 +4366,7 @@
               <a:graphicData uri="http://schemas.openxmlformats.org/drawingml/2006/picture">
                 <pic:pic xmlns:pic="http://schemas.openxmlformats.org/drawingml/2006/picture">
                   <pic:nvPicPr>
-                    <pic:cNvPr id="2017653401" name="Obraz 1" descr="Obraz zawierający tekst, zrzut ekranu, oprogramowanie, Strona internetowa&#10;&#10;Opis wygenerowany automatycznie"/>
+                    <pic:cNvPr id="1670056654" name="Obraz 1" descr="Obraz zawierający tekst, zrzut ekranu, oprogramowanie, Strona internetowa&#10;&#10;Opis wygenerowany automatycznie"/>
                     <pic:cNvPicPr/>
                   </pic:nvPicPr>
                   <pic:blipFill>
@@ -4370,7 +4378,7 @@
                   <pic:spPr>
                     <a:xfrm>
                       <a:off x="0" y="0"/>
-                      <a:ext cx="4068527" cy="2032021"/>
+                      <a:ext cx="4635895" cy="3683882"/>
                     </a:xfrm>
                     <a:prstGeom prst="rect">
                       <a:avLst/>
@@ -4386,52 +4394,6 @@
     <w:p>
       <w:pPr>
         <w:spacing w:before="120" w:after="0" w:line="276" w:lineRule="auto"/>
-        <w:jc w:val="center"/>
-        <w:rPr>
-          <w:rFonts w:ascii="Calibri" w:eastAsia="Calibri" w:hAnsi="Calibri" w:cs="Calibri"/>
-        </w:rPr>
-      </w:pPr>
-    </w:p>
-    <w:p>
-      <w:pPr>
-        <w:spacing w:before="120" w:after="0" w:line="276" w:lineRule="auto"/>
-        <w:jc w:val="center"/>
-        <w:rPr>
-          <w:rFonts w:ascii="Calibri" w:eastAsia="Calibri" w:hAnsi="Calibri" w:cs="Calibri"/>
-        </w:rPr>
-      </w:pPr>
-    </w:p>
-    <w:p>
-      <w:pPr>
-        <w:spacing w:before="120" w:after="0" w:line="276" w:lineRule="auto"/>
-        <w:jc w:val="center"/>
-        <w:rPr>
-          <w:rFonts w:ascii="Calibri" w:eastAsia="Calibri" w:hAnsi="Calibri" w:cs="Calibri"/>
-        </w:rPr>
-      </w:pPr>
-    </w:p>
-    <w:p>
-      <w:pPr>
-        <w:spacing w:before="120" w:after="0" w:line="276" w:lineRule="auto"/>
-        <w:jc w:val="center"/>
-        <w:rPr>
-          <w:rFonts w:ascii="Calibri" w:eastAsia="Calibri" w:hAnsi="Calibri" w:cs="Calibri"/>
-        </w:rPr>
-      </w:pPr>
-    </w:p>
-    <w:p>
-      <w:pPr>
-        <w:spacing w:before="120" w:after="0" w:line="276" w:lineRule="auto"/>
-        <w:jc w:val="center"/>
-        <w:rPr>
-          <w:rFonts w:ascii="Calibri" w:eastAsia="Calibri" w:hAnsi="Calibri" w:cs="Calibri"/>
-        </w:rPr>
-      </w:pPr>
-    </w:p>
-    <w:p>
-      <w:pPr>
-        <w:spacing w:before="120" w:after="0" w:line="276" w:lineRule="auto"/>
-        <w:jc w:val="center"/>
         <w:rPr>
           <w:rFonts w:ascii="Calibri" w:eastAsia="Calibri" w:hAnsi="Calibri" w:cs="Calibri"/>
         </w:rPr>
@@ -4447,17 +4409,24 @@
         <w:spacing w:before="120" w:after="0" w:line="276" w:lineRule="auto"/>
         <w:rPr>
           <w:rFonts w:ascii="Calibri" w:eastAsia="Calibri" w:hAnsi="Calibri" w:cs="Calibri"/>
-        </w:rPr>
-      </w:pPr>
-      <w:r>
-        <w:rPr>
-          <w:rFonts w:ascii="Calibri" w:eastAsia="Calibri" w:hAnsi="Calibri" w:cs="Calibri"/>
-        </w:rPr>
+          <w:b/>
+          <w:bCs/>
+        </w:rPr>
+      </w:pPr>
+      <w:r>
+        <w:rPr>
+          <w:rFonts w:ascii="Calibri" w:eastAsia="Calibri" w:hAnsi="Calibri" w:cs="Calibri"/>
+          <w:b/>
+          <w:bCs/>
+        </w:rPr>
+        <w:lastRenderedPageBreak/>
         <w:t>P</w:t>
       </w:r>
       <w:r>
         <w:rPr>
           <w:rFonts w:ascii="Calibri" w:eastAsia="Calibri" w:hAnsi="Calibri" w:cs="Calibri"/>
+          <w:b/>
+          <w:bCs/>
         </w:rPr>
         <w:t>anel kreowania dania</w:t>
       </w:r>
@@ -4473,13 +4442,12 @@
       <w:r>
         <w:rPr>
           <w:rFonts w:ascii="Calibri" w:eastAsia="Calibri" w:hAnsi="Calibri" w:cs="Calibri"/>
-          <w:noProof/>
         </w:rPr>
         <w:drawing>
-          <wp:inline distT="0" distB="0" distL="0" distR="0" wp14:anchorId="1C8438FA" wp14:editId="316B8CEC">
-            <wp:extent cx="4107180" cy="2033670"/>
-            <wp:effectExtent l="0" t="0" r="7620" b="5080"/>
-            <wp:docPr id="1336242848" name="Obraz 1" descr="Obraz zawierający tekst, zrzut ekranu, oprogramowanie, System operacyjny&#10;&#10;Opis wygenerowany automatycznie"/>
+          <wp:inline distT="0" distB="0" distL="0" distR="0" wp14:anchorId="69EDB9A9" wp14:editId="3BFC8065">
+            <wp:extent cx="5760720" cy="3394075"/>
+            <wp:effectExtent l="0" t="0" r="0" b="0"/>
+            <wp:docPr id="1270650262" name="Obraz 1" descr="Obraz zawierający tekst, zrzut ekranu, Czcionka&#10;&#10;Opis wygenerowany automatycznie"/>
             <wp:cNvGraphicFramePr>
               <a:graphicFrameLocks xmlns:a="http://schemas.openxmlformats.org/drawingml/2006/main" noChangeAspect="1"/>
             </wp:cNvGraphicFramePr>
@@ -4487,7 +4455,7 @@
               <a:graphicData uri="http://schemas.openxmlformats.org/drawingml/2006/picture">
                 <pic:pic xmlns:pic="http://schemas.openxmlformats.org/drawingml/2006/picture">
                   <pic:nvPicPr>
-                    <pic:cNvPr id="1336242848" name="Obraz 1" descr="Obraz zawierający tekst, zrzut ekranu, oprogramowanie, System operacyjny&#10;&#10;Opis wygenerowany automatycznie"/>
+                    <pic:cNvPr id="1270650262" name="Obraz 1" descr="Obraz zawierający tekst, zrzut ekranu, Czcionka&#10;&#10;Opis wygenerowany automatycznie"/>
                     <pic:cNvPicPr/>
                   </pic:nvPicPr>
                   <pic:blipFill>
@@ -4499,7 +4467,7 @@
                   <pic:spPr>
                     <a:xfrm>
                       <a:off x="0" y="0"/>
-                      <a:ext cx="4116072" cy="2038073"/>
+                      <a:ext cx="5760720" cy="3394075"/>
                     </a:xfrm>
                     <a:prstGeom prst="rect">
                       <a:avLst/>
@@ -4522,13 +4490,16 @@
         <w:spacing w:before="120" w:after="0" w:line="276" w:lineRule="auto"/>
         <w:rPr>
           <w:rFonts w:ascii="Calibri" w:eastAsia="Calibri" w:hAnsi="Calibri" w:cs="Calibri"/>
-        </w:rPr>
-      </w:pPr>
-      <w:r>
-        <w:rPr>
-          <w:rFonts w:ascii="Calibri" w:eastAsia="Calibri" w:hAnsi="Calibri" w:cs="Calibri"/>
-        </w:rPr>
-        <w:lastRenderedPageBreak/>
+          <w:b/>
+          <w:bCs/>
+        </w:rPr>
+      </w:pPr>
+      <w:r>
+        <w:rPr>
+          <w:rFonts w:ascii="Calibri" w:eastAsia="Calibri" w:hAnsi="Calibri" w:cs="Calibri"/>
+          <w:b/>
+          <w:bCs/>
+        </w:rPr>
         <w:t>Panel zamówień</w:t>
       </w:r>
     </w:p>
@@ -4543,13 +4514,12 @@
       <w:r>
         <w:rPr>
           <w:rFonts w:ascii="Calibri" w:eastAsia="Calibri" w:hAnsi="Calibri" w:cs="Calibri"/>
-          <w:noProof/>
         </w:rPr>
         <w:drawing>
-          <wp:inline distT="0" distB="0" distL="0" distR="0" wp14:anchorId="1B8E4903" wp14:editId="612E02A8">
-            <wp:extent cx="4617720" cy="2281883"/>
-            <wp:effectExtent l="0" t="0" r="0" b="4445"/>
-            <wp:docPr id="1871513965" name="Obraz 1" descr="Obraz zawierający tekst, zrzut ekranu, oprogramowanie, Czcionka&#10;&#10;Opis wygenerowany automatycznie"/>
+          <wp:inline distT="0" distB="0" distL="0" distR="0" wp14:anchorId="541B724B" wp14:editId="7089CBD4">
+            <wp:extent cx="5760720" cy="3526155"/>
+            <wp:effectExtent l="0" t="0" r="0" b="0"/>
+            <wp:docPr id="400759646" name="Obraz 1" descr="Obraz zawierający tekst, zrzut ekranu, Czcionka&#10;&#10;Opis wygenerowany automatycznie"/>
             <wp:cNvGraphicFramePr>
               <a:graphicFrameLocks xmlns:a="http://schemas.openxmlformats.org/drawingml/2006/main" noChangeAspect="1"/>
             </wp:cNvGraphicFramePr>
@@ -4557,7 +4527,7 @@
               <a:graphicData uri="http://schemas.openxmlformats.org/drawingml/2006/picture">
                 <pic:pic xmlns:pic="http://schemas.openxmlformats.org/drawingml/2006/picture">
                   <pic:nvPicPr>
-                    <pic:cNvPr id="1871513965" name="Obraz 1" descr="Obraz zawierający tekst, zrzut ekranu, oprogramowanie, Czcionka&#10;&#10;Opis wygenerowany automatycznie"/>
+                    <pic:cNvPr id="400759646" name="Obraz 1" descr="Obraz zawierający tekst, zrzut ekranu, Czcionka&#10;&#10;Opis wygenerowany automatycznie"/>
                     <pic:cNvPicPr/>
                   </pic:nvPicPr>
                   <pic:blipFill>
@@ -4569,7 +4539,7 @@
                   <pic:spPr>
                     <a:xfrm>
                       <a:off x="0" y="0"/>
-                      <a:ext cx="4617720" cy="2281883"/>
+                      <a:ext cx="5760720" cy="3526155"/>
                     </a:xfrm>
                     <a:prstGeom prst="rect">
                       <a:avLst/>
@@ -4593,11 +4563,12 @@
           <w:rFonts w:eastAsia="Calibri"/>
         </w:rPr>
       </w:pPr>
-      <w:bookmarkStart w:id="12" w:name="_Toc158390013"/>
+      <w:bookmarkStart w:id="12" w:name="_Toc158586827"/>
       <w:r>
         <w:rPr>
           <w:rFonts w:eastAsia="Calibri"/>
         </w:rPr>
+        <w:lastRenderedPageBreak/>
         <w:t>Aktualna baza danych</w:t>
       </w:r>
       <w:bookmarkEnd w:id="12"/>
@@ -4609,7 +4580,7 @@
           <w:rFonts w:eastAsia="Calibri"/>
         </w:rPr>
       </w:pPr>
-      <w:bookmarkStart w:id="13" w:name="_Toc158390014"/>
+      <w:bookmarkStart w:id="13" w:name="_Toc158586828"/>
       <w:r>
         <w:rPr>
           <w:rFonts w:eastAsia="Calibri"/>
@@ -4643,9 +4614,9 @@
           <w:noProof/>
         </w:rPr>
         <w:drawing>
-          <wp:inline distT="0" distB="0" distL="0" distR="0" wp14:anchorId="2BB51171" wp14:editId="5F97B2D4">
-            <wp:extent cx="4754880" cy="2089694"/>
-            <wp:effectExtent l="0" t="0" r="7620" b="6350"/>
+          <wp:inline distT="0" distB="0" distL="0" distR="0" wp14:anchorId="2BB51171" wp14:editId="018DD7C5">
+            <wp:extent cx="5669695" cy="2491740"/>
+            <wp:effectExtent l="0" t="0" r="7620" b="3810"/>
             <wp:docPr id="1229357611" name="Obraz 1" descr="Obraz zawierający tekst, zrzut ekranu, Czcionka, numer&#10;&#10;Opis wygenerowany automatycznie"/>
             <wp:cNvGraphicFramePr>
               <a:graphicFrameLocks xmlns:a="http://schemas.openxmlformats.org/drawingml/2006/main" noChangeAspect="1"/>
@@ -4666,7 +4637,7 @@
                   <pic:spPr>
                     <a:xfrm>
                       <a:off x="0" y="0"/>
-                      <a:ext cx="4764412" cy="2093883"/>
+                      <a:ext cx="5703645" cy="2506661"/>
                     </a:xfrm>
                     <a:prstGeom prst="rect">
                       <a:avLst/>
@@ -4693,7 +4664,7 @@
         <w:lastRenderedPageBreak/>
         <w:t xml:space="preserve"> </w:t>
       </w:r>
-      <w:bookmarkStart w:id="14" w:name="_Toc158390015"/>
+      <w:bookmarkStart w:id="14" w:name="_Toc158586829"/>
       <w:r>
         <w:rPr>
           <w:rFonts w:eastAsia="Calibri"/>
@@ -4730,9 +4701,9 @@
           <w:sz w:val="28"/>
         </w:rPr>
         <w:drawing>
-          <wp:inline distT="0" distB="0" distL="0" distR="0" wp14:anchorId="03EBE92F" wp14:editId="3469752B">
-            <wp:extent cx="3040380" cy="1855328"/>
-            <wp:effectExtent l="0" t="0" r="7620" b="0"/>
+          <wp:inline distT="0" distB="0" distL="0" distR="0" wp14:anchorId="03EBE92F" wp14:editId="014DA5D4">
+            <wp:extent cx="5406922" cy="3299460"/>
+            <wp:effectExtent l="0" t="0" r="3810" b="0"/>
             <wp:docPr id="1712086179" name="Obraz 1" descr="Obraz zawierający tekst, zrzut ekranu, Czcionka&#10;&#10;Opis wygenerowany automatycznie"/>
             <wp:cNvGraphicFramePr>
               <a:graphicFrameLocks xmlns:a="http://schemas.openxmlformats.org/drawingml/2006/main" noChangeAspect="1"/>
@@ -4753,7 +4724,7 @@
                   <pic:spPr>
                     <a:xfrm>
                       <a:off x="0" y="0"/>
-                      <a:ext cx="3045357" cy="1858365"/>
+                      <a:ext cx="5436829" cy="3317710"/>
                     </a:xfrm>
                     <a:prstGeom prst="rect">
                       <a:avLst/>
@@ -4779,7 +4750,7 @@
         </w:rPr>
         <w:t xml:space="preserve"> </w:t>
       </w:r>
-      <w:bookmarkStart w:id="15" w:name="_Toc158390016"/>
+      <w:bookmarkStart w:id="15" w:name="_Toc158586830"/>
       <w:r>
         <w:rPr>
           <w:rFonts w:eastAsia="Calibri"/>
@@ -4810,9 +4781,9 @@
           <w:sz w:val="28"/>
         </w:rPr>
         <w:drawing>
-          <wp:inline distT="0" distB="0" distL="0" distR="0" wp14:anchorId="6B5282E0" wp14:editId="6EF370EF">
-            <wp:extent cx="3421380" cy="2306786"/>
-            <wp:effectExtent l="0" t="0" r="7620" b="0"/>
+          <wp:inline distT="0" distB="0" distL="0" distR="0" wp14:anchorId="6B5282E0" wp14:editId="32BE7314">
+            <wp:extent cx="5433060" cy="3663113"/>
+            <wp:effectExtent l="0" t="0" r="0" b="0"/>
             <wp:docPr id="1796026676" name="Obraz 1" descr="Obraz zawierający tekst, zrzut ekranu, Czcionka, numer&#10;&#10;Opis wygenerowany automatycznie"/>
             <wp:cNvGraphicFramePr>
               <a:graphicFrameLocks xmlns:a="http://schemas.openxmlformats.org/drawingml/2006/main" noChangeAspect="1"/>
@@ -4833,7 +4804,7 @@
                   <pic:spPr>
                     <a:xfrm>
                       <a:off x="0" y="0"/>
-                      <a:ext cx="3445340" cy="2322940"/>
+                      <a:ext cx="5484065" cy="3697502"/>
                     </a:xfrm>
                     <a:prstGeom prst="rect">
                       <a:avLst/>
@@ -4848,18 +4819,40 @@
     </w:p>
     <w:p>
       <w:pPr>
+        <w:keepNext/>
+        <w:keepLines/>
+        <w:spacing w:before="480" w:after="0" w:line="276" w:lineRule="auto"/>
+        <w:rPr>
+          <w:rFonts w:ascii="Calibri" w:eastAsia="Calibri" w:hAnsi="Calibri" w:cs="Calibri"/>
+          <w:b/>
+          <w:color w:val="365F91"/>
+          <w:sz w:val="28"/>
+        </w:rPr>
+      </w:pPr>
+    </w:p>
+    <w:p>
+      <w:pPr>
         <w:pStyle w:val="Nagwek2"/>
         <w:rPr>
           <w:rFonts w:eastAsia="Calibri"/>
         </w:rPr>
       </w:pPr>
-      <w:r>
+    </w:p>
+    <w:p>
+      <w:pPr>
+        <w:pStyle w:val="Nagwek2"/>
         <w:rPr>
           <w:rFonts w:eastAsia="Calibri"/>
         </w:rPr>
+      </w:pPr>
+      <w:r>
+        <w:rPr>
+          <w:rFonts w:eastAsia="Calibri"/>
+        </w:rPr>
+        <w:lastRenderedPageBreak/>
         <w:t xml:space="preserve"> </w:t>
       </w:r>
-      <w:bookmarkStart w:id="16" w:name="_Toc158390017"/>
+      <w:bookmarkStart w:id="16" w:name="_Toc158586831"/>
       <w:r>
         <w:rPr>
           <w:rFonts w:eastAsia="Calibri"/>
@@ -4898,9 +4891,9 @@
           <w:sz w:val="28"/>
         </w:rPr>
         <w:drawing>
-          <wp:inline distT="0" distB="0" distL="0" distR="0" wp14:anchorId="2DAFD327" wp14:editId="4D4442FA">
-            <wp:extent cx="3825572" cy="2751058"/>
-            <wp:effectExtent l="0" t="0" r="3810" b="0"/>
+          <wp:inline distT="0" distB="0" distL="0" distR="0" wp14:anchorId="2DAFD327" wp14:editId="01B36190">
+            <wp:extent cx="4419600" cy="3178237"/>
+            <wp:effectExtent l="0" t="0" r="0" b="3175"/>
             <wp:docPr id="1809499406" name="Obraz 1" descr="Obraz zawierający tekst, zrzut ekranu, Czcionka, numer&#10;&#10;Opis wygenerowany automatycznie"/>
             <wp:cNvGraphicFramePr>
               <a:graphicFrameLocks xmlns:a="http://schemas.openxmlformats.org/drawingml/2006/main" noChangeAspect="1"/>
@@ -4921,7 +4914,7 @@
                   <pic:spPr>
                     <a:xfrm>
                       <a:off x="0" y="0"/>
-                      <a:ext cx="3825572" cy="2751058"/>
+                      <a:ext cx="4445343" cy="3196749"/>
                     </a:xfrm>
                     <a:prstGeom prst="rect">
                       <a:avLst/>
@@ -4961,7 +4954,7 @@
         </w:rPr>
         <w:t xml:space="preserve"> </w:t>
       </w:r>
-      <w:bookmarkStart w:id="17" w:name="_Toc158390018"/>
+      <w:bookmarkStart w:id="17" w:name="_Toc158586832"/>
       <w:r>
         <w:rPr>
           <w:rFonts w:eastAsia="Calibri"/>
@@ -5000,9 +4993,9 @@
           <w:sz w:val="28"/>
         </w:rPr>
         <w:drawing>
-          <wp:inline distT="0" distB="0" distL="0" distR="0" wp14:anchorId="012128C4" wp14:editId="7025A265">
-            <wp:extent cx="3863675" cy="3665538"/>
-            <wp:effectExtent l="0" t="0" r="3810" b="0"/>
+          <wp:inline distT="0" distB="0" distL="0" distR="0" wp14:anchorId="012128C4" wp14:editId="74527292">
+            <wp:extent cx="4240838" cy="4023360"/>
+            <wp:effectExtent l="0" t="0" r="7620" b="0"/>
             <wp:docPr id="499943995" name="Obraz 1" descr="Obraz zawierający tekst, zrzut ekranu, Czcionka, numer&#10;&#10;Opis wygenerowany automatycznie"/>
             <wp:cNvGraphicFramePr>
               <a:graphicFrameLocks xmlns:a="http://schemas.openxmlformats.org/drawingml/2006/main" noChangeAspect="1"/>
@@ -5023,7 +5016,7 @@
                   <pic:spPr>
                     <a:xfrm>
                       <a:off x="0" y="0"/>
-                      <a:ext cx="3863675" cy="3665538"/>
+                      <a:ext cx="4256986" cy="4038680"/>
                     </a:xfrm>
                     <a:prstGeom prst="rect">
                       <a:avLst/>
@@ -5062,7 +5055,7 @@
         </w:rPr>
         <w:t xml:space="preserve"> </w:t>
       </w:r>
-      <w:bookmarkStart w:id="18" w:name="_Toc158390019"/>
+      <w:bookmarkStart w:id="18" w:name="_Toc158586833"/>
       <w:r>
         <w:rPr>
           <w:rFonts w:eastAsia="Calibri"/>
@@ -5101,9 +5094,9 @@
           <w:sz w:val="28"/>
         </w:rPr>
         <w:drawing>
-          <wp:inline distT="0" distB="0" distL="0" distR="0" wp14:anchorId="3D227D13" wp14:editId="6F250A81">
-            <wp:extent cx="2956816" cy="1280271"/>
-            <wp:effectExtent l="0" t="0" r="0" b="0"/>
+          <wp:inline distT="0" distB="0" distL="0" distR="0" wp14:anchorId="3D227D13" wp14:editId="097D1327">
+            <wp:extent cx="4892402" cy="2118360"/>
+            <wp:effectExtent l="0" t="0" r="3810" b="0"/>
             <wp:docPr id="723268155" name="Obraz 1" descr="Obraz zawierający tekst, zrzut ekranu, Czcionka, numer&#10;&#10;Opis wygenerowany automatycznie"/>
             <wp:cNvGraphicFramePr>
               <a:graphicFrameLocks xmlns:a="http://schemas.openxmlformats.org/drawingml/2006/main" noChangeAspect="1"/>
@@ -5124,7 +5117,7 @@
                   <pic:spPr>
                     <a:xfrm>
                       <a:off x="0" y="0"/>
-                      <a:ext cx="2956816" cy="1280271"/>
+                      <a:ext cx="4905129" cy="2123871"/>
                     </a:xfrm>
                     <a:prstGeom prst="rect">
                       <a:avLst/>
@@ -5150,7 +5143,7 @@
         </w:rPr>
         <w:t xml:space="preserve"> </w:t>
       </w:r>
-      <w:bookmarkStart w:id="19" w:name="_Toc158390020"/>
+      <w:bookmarkStart w:id="19" w:name="_Toc158586834"/>
       <w:r>
         <w:rPr>
           <w:rFonts w:eastAsia="Calibri"/>
@@ -5307,7 +5300,6 @@
           <w:rFonts w:ascii="Calibri" w:eastAsia="Calibri" w:hAnsi="Calibri" w:cs="Calibri"/>
           <w:bCs/>
         </w:rPr>
-        <w:lastRenderedPageBreak/>
         <w:t>Dokumenty składają się z pól i wartości, a każdy dokument jest unikalny w obrębie kolekcji (analogii do tabel w relacyjnych bazach danych).</w:t>
       </w:r>
     </w:p>
@@ -5525,6 +5517,39 @@
     </w:p>
     <w:p>
       <w:pPr>
+        <w:keepNext/>
+        <w:keepLines/>
+        <w:spacing w:before="120" w:after="0" w:line="276" w:lineRule="auto"/>
+        <w:rPr>
+          <w:rFonts w:ascii="Calibri" w:eastAsia="Calibri" w:hAnsi="Calibri" w:cs="Calibri"/>
+          <w:bCs/>
+        </w:rPr>
+      </w:pPr>
+    </w:p>
+    <w:p>
+      <w:pPr>
+        <w:keepNext/>
+        <w:keepLines/>
+        <w:spacing w:before="120" w:after="0" w:line="276" w:lineRule="auto"/>
+        <w:rPr>
+          <w:rFonts w:ascii="Calibri" w:eastAsia="Calibri" w:hAnsi="Calibri" w:cs="Calibri"/>
+          <w:bCs/>
+        </w:rPr>
+      </w:pPr>
+    </w:p>
+    <w:p>
+      <w:pPr>
+        <w:keepNext/>
+        <w:keepLines/>
+        <w:spacing w:before="120" w:after="0" w:line="276" w:lineRule="auto"/>
+        <w:rPr>
+          <w:rFonts w:ascii="Calibri" w:eastAsia="Calibri" w:hAnsi="Calibri" w:cs="Calibri"/>
+          <w:bCs/>
+        </w:rPr>
+      </w:pPr>
+    </w:p>
+    <w:p>
+      <w:pPr>
         <w:pStyle w:val="Nagwek2"/>
         <w:rPr>
           <w:rFonts w:eastAsia="Calibri"/>
@@ -5534,9 +5559,10 @@
         <w:rPr>
           <w:rFonts w:eastAsia="Calibri"/>
         </w:rPr>
+        <w:lastRenderedPageBreak/>
         <w:t xml:space="preserve"> </w:t>
       </w:r>
-      <w:bookmarkStart w:id="20" w:name="_Toc158390021"/>
+      <w:bookmarkStart w:id="20" w:name="_Toc158586835"/>
       <w:r>
         <w:rPr>
           <w:rFonts w:eastAsia="Calibri"/>
@@ -6215,7 +6241,6 @@
           <w:b/>
           <w:bCs/>
         </w:rPr>
-        <w:lastRenderedPageBreak/>
         <w:t>O</w:t>
       </w:r>
       <w:r>
@@ -6521,6 +6546,7 @@
           <w:rFonts w:ascii="Calibri" w:eastAsia="Calibri" w:hAnsi="Calibri" w:cs="Calibri"/>
           <w:bCs/>
         </w:rPr>
+        <w:lastRenderedPageBreak/>
         <w:t>Architektura aplikacji</w:t>
       </w:r>
     </w:p>
@@ -6944,7 +6970,6 @@
         <w:rPr>
           <w:rFonts w:ascii="Calibri" w:eastAsia="Calibri" w:hAnsi="Calibri" w:cs="Calibri"/>
         </w:rPr>
-        <w:lastRenderedPageBreak/>
         <w:t xml:space="preserve">Obsługa żądań użytkownika: Kontroler reaguje na żądania użytkownika (np. HTTP </w:t>
       </w:r>
       <w:proofErr w:type="spellStart"/>
@@ -6987,11 +7012,12 @@
           <w:rFonts w:eastAsia="Calibri"/>
         </w:rPr>
       </w:pPr>
-      <w:bookmarkStart w:id="21" w:name="_Toc158390022"/>
+      <w:bookmarkStart w:id="21" w:name="_Toc158586836"/>
       <w:r>
         <w:rPr>
           <w:rFonts w:eastAsia="Calibri"/>
         </w:rPr>
+        <w:lastRenderedPageBreak/>
         <w:t>Diagramy UML</w:t>
       </w:r>
       <w:bookmarkEnd w:id="21"/>
@@ -7000,7 +7026,7 @@
       <w:pPr>
         <w:pStyle w:val="Nagwek2"/>
       </w:pPr>
-      <w:bookmarkStart w:id="22" w:name="_Toc158390023"/>
+      <w:bookmarkStart w:id="22" w:name="_Toc158586837"/>
       <w:r>
         <w:t>9.1 Diagram klas</w:t>
       </w:r>
@@ -7065,7 +7091,7 @@
       <w:pPr>
         <w:pStyle w:val="Nagwek2"/>
       </w:pPr>
-      <w:bookmarkStart w:id="23" w:name="_Toc158390024"/>
+      <w:bookmarkStart w:id="23" w:name="_Toc158586838"/>
       <w:r>
         <w:lastRenderedPageBreak/>
         <w:t>9.2 Diagram przypadków użycia</w:t>
@@ -7131,7 +7157,7 @@
       <w:pPr>
         <w:pStyle w:val="Nagwek2"/>
       </w:pPr>
-      <w:bookmarkStart w:id="24" w:name="_Toc158390025"/>
+      <w:bookmarkStart w:id="24" w:name="_Toc158586839"/>
       <w:r>
         <w:t>9.3 Definicja aktorów</w:t>
       </w:r>
@@ -7444,7 +7470,7 @@
       <w:pPr>
         <w:pStyle w:val="Nagwek2"/>
       </w:pPr>
-      <w:bookmarkStart w:id="25" w:name="_Toc158390026"/>
+      <w:bookmarkStart w:id="25" w:name="_Toc158586840"/>
       <w:r>
         <w:t>9.4 Definicje scenariuszy przypadków użycia</w:t>
       </w:r>
@@ -8049,7 +8075,7 @@
           <w:rFonts w:eastAsia="Calibri"/>
         </w:rPr>
       </w:pPr>
-      <w:bookmarkStart w:id="26" w:name="_Toc158390027"/>
+      <w:bookmarkStart w:id="26" w:name="_Toc158586841"/>
       <w:r>
         <w:rPr>
           <w:rFonts w:eastAsia="Calibri"/>
@@ -8486,7 +8512,7 @@
           <w:rFonts w:eastAsia="Calibri"/>
         </w:rPr>
       </w:pPr>
-      <w:bookmarkStart w:id="27" w:name="_Toc158390028"/>
+      <w:bookmarkStart w:id="27" w:name="_Toc158586842"/>
       <w:r>
         <w:rPr>
           <w:rFonts w:eastAsia="Calibri"/>
@@ -20580,14 +20606,6 @@
 </file>
 
 <file path=customXml/item1.xml><?xml version="1.0" encoding="utf-8"?>
-<p:properties xmlns:p="http://schemas.microsoft.com/office/2006/metadata/properties" xmlns:xsi="http://www.w3.org/2001/XMLSchema-instance" xmlns:pc="http://schemas.microsoft.com/office/infopath/2007/PartnerControls">
-  <documentManagement>
-    <ReferenceId xmlns="1c115b75-87f9-4080-9a96-71abf441fc02" xsi:nil="true"/>
-  </documentManagement>
-</p:properties>
-</file>
-
-<file path=customXml/item2.xml><?xml version="1.0" encoding="utf-8"?>
 <?mso-contentType ?>
 <FormTemplates xmlns="http://schemas.microsoft.com/sharepoint/v3/contenttype/forms">
   <Display>DocumentLibraryForm</Display>
@@ -20596,11 +20614,15 @@
 </FormTemplates>
 </file>
 
-<file path=customXml/item3.xml><?xml version="1.0" encoding="utf-8"?>
-<b:Sources xmlns:b="http://schemas.openxmlformats.org/officeDocument/2006/bibliography" xmlns="http://schemas.openxmlformats.org/officeDocument/2006/bibliography" SelectedStyle="\APASixthEditionOfficeOnline.xsl" StyleName="APA" Version="6"/>
+<file path=customXml/item2.xml><?xml version="1.0" encoding="utf-8"?>
+<p:properties xmlns:p="http://schemas.microsoft.com/office/2006/metadata/properties" xmlns:xsi="http://www.w3.org/2001/XMLSchema-instance" xmlns:pc="http://schemas.microsoft.com/office/infopath/2007/PartnerControls">
+  <documentManagement>
+    <ReferenceId xmlns="1c115b75-87f9-4080-9a96-71abf441fc02" xsi:nil="true"/>
+  </documentManagement>
+</p:properties>
 </file>
 
-<file path=customXml/item4.xml><?xml version="1.0" encoding="utf-8"?>
+<file path=customXml/item3.xml><?xml version="1.0" encoding="utf-8"?>
 <ct:contentTypeSchema xmlns:ct="http://schemas.microsoft.com/office/2006/metadata/contentType" xmlns:ma="http://schemas.microsoft.com/office/2006/metadata/properties/metaAttributes" ct:_="" ma:_="" ma:contentTypeName="Dokument" ma:contentTypeID="0x01010038CCEE41E6F52D4EA7B662FBF703C6DB" ma:contentTypeVersion="6" ma:contentTypeDescription="Utwórz nowy dokument." ma:contentTypeScope="" ma:versionID="3002f5c6bff579d5ba77a4afc6175cfd">
   <xsd:schema xmlns:xsd="http://www.w3.org/2001/XMLSchema" xmlns:xs="http://www.w3.org/2001/XMLSchema" xmlns:p="http://schemas.microsoft.com/office/2006/metadata/properties" xmlns:ns2="1c115b75-87f9-4080-9a96-71abf441fc02" xmlns:ns3="e81a1709-2c94-4e83-affa-b1c8bbbd101c" targetNamespace="http://schemas.microsoft.com/office/2006/metadata/properties" ma:root="true" ma:fieldsID="88c96b8237fb06d39f05ee61e30a7c3b" ns2:_="" ns3:_="">
     <xsd:import namespace="1c115b75-87f9-4080-9a96-71abf441fc02"/>
@@ -20777,7 +20799,19 @@
 </ct:contentTypeSchema>
 </file>
 
+<file path=customXml/item4.xml><?xml version="1.0" encoding="utf-8"?>
+<b:Sources xmlns:b="http://schemas.openxmlformats.org/officeDocument/2006/bibliography" xmlns="http://schemas.openxmlformats.org/officeDocument/2006/bibliography" SelectedStyle="\APASixthEditionOfficeOnline.xsl" StyleName="APA" Version="6"/>
+</file>
+
 <file path=customXml/itemProps1.xml><?xml version="1.0" encoding="utf-8"?>
+<ds:datastoreItem xmlns:ds="http://schemas.openxmlformats.org/officeDocument/2006/customXml" ds:itemID="{E9F44FF0-08AB-4D42-AB91-BEA0585A9F5D}">
+  <ds:schemaRefs>
+    <ds:schemaRef ds:uri="http://schemas.microsoft.com/sharepoint/v3/contenttype/forms"/>
+  </ds:schemaRefs>
+</ds:datastoreItem>
+</file>
+
+<file path=customXml/itemProps2.xml><?xml version="1.0" encoding="utf-8"?>
 <ds:datastoreItem xmlns:ds="http://schemas.openxmlformats.org/officeDocument/2006/customXml" ds:itemID="{97F6CFD1-6491-466F-980C-E663C0359138}">
   <ds:schemaRefs>
     <ds:schemaRef ds:uri="http://schemas.microsoft.com/office/2006/metadata/properties"/>
@@ -20787,23 +20821,7 @@
 </ds:datastoreItem>
 </file>
 
-<file path=customXml/itemProps2.xml><?xml version="1.0" encoding="utf-8"?>
-<ds:datastoreItem xmlns:ds="http://schemas.openxmlformats.org/officeDocument/2006/customXml" ds:itemID="{E9F44FF0-08AB-4D42-AB91-BEA0585A9F5D}">
-  <ds:schemaRefs>
-    <ds:schemaRef ds:uri="http://schemas.microsoft.com/sharepoint/v3/contenttype/forms"/>
-  </ds:schemaRefs>
-</ds:datastoreItem>
-</file>
-
 <file path=customXml/itemProps3.xml><?xml version="1.0" encoding="utf-8"?>
-<ds:datastoreItem xmlns:ds="http://schemas.openxmlformats.org/officeDocument/2006/customXml" ds:itemID="{CB48CF27-BAC6-4A05-8DBB-A4DDEDC1AD88}">
-  <ds:schemaRefs>
-    <ds:schemaRef ds:uri="http://schemas.openxmlformats.org/officeDocument/2006/bibliography"/>
-  </ds:schemaRefs>
-</ds:datastoreItem>
-</file>
-
-<file path=customXml/itemProps4.xml><?xml version="1.0" encoding="utf-8"?>
 <ds:datastoreItem xmlns:ds="http://schemas.openxmlformats.org/officeDocument/2006/customXml" ds:itemID="{A41E416F-AB91-4A45-93C4-20BDA5022D68}">
   <ds:schemaRefs>
     <ds:schemaRef ds:uri="http://schemas.microsoft.com/office/2006/metadata/contentType"/>
@@ -20820,4 +20838,12 @@
     <ds:schemaRef ds:uri="http://schemas.microsoft.com/internal/obd"/>
   </ds:schemaRefs>
 </ds:datastoreItem>
+</file>
+
+<file path=customXml/itemProps4.xml><?xml version="1.0" encoding="utf-8"?>
+<ds:datastoreItem xmlns:ds="http://schemas.openxmlformats.org/officeDocument/2006/customXml" ds:itemID="{CB48CF27-BAC6-4A05-8DBB-A4DDEDC1AD88}">
+  <ds:schemaRefs>
+    <ds:schemaRef ds:uri="http://schemas.openxmlformats.org/officeDocument/2006/bibliography"/>
+  </ds:schemaRefs>
+</ds:datastoreItem>
 </file>